--- a/public/Abandon_de_droit-KABAMBA KALUNDA.docx
+++ b/public/Abandon_de_droit-KABAMBA KALUNDA.docx
@@ -32,7 +32,7 @@
           <w:sz w:val="28"/>
           <w:szCs w:val="28"/>
         </w:rPr>
-        <w:t>22 novembre 2024</w:t>
+        <w:t>04 décembre 2024</w:t>
       </w:r>
     </w:p>
     <w:p>
@@ -172,12 +172,20 @@
       <w:r>
         <w:rPr>
           <w:rFonts w:ascii="Times New Roman" w:eastAsia="Calibri" w:hAnsi="Times New Roman" w:cs="Times New Roman"/>
-          <w:b/>
-          <w:bCs/>
-          <w:sz w:val="28"/>
-          <w:szCs w:val="28"/>
-        </w:rPr>
-        <w:t>Mr </w:t>
+          <w:sz w:val="28"/>
+          <w:szCs w:val="28"/>
+        </w:rPr>
+        <w:t>Monsieur</w:t>
+      </w:r>
+      <w:r>
+        <w:rPr>
+          <w:rFonts w:ascii="Times New Roman" w:eastAsia="Calibri" w:hAnsi="Times New Roman" w:cs="Times New Roman"/>
+          <w:b/>
+          <w:bCs/>
+          <w:sz w:val="28"/>
+          <w:szCs w:val="28"/>
+        </w:rPr>
+        <w:t xml:space="preserve"> </w:t>
       </w:r>
       <w:bookmarkStart w:id="2" w:name="_Hlk177460449"/>
       <w:r>
@@ -188,7 +196,37 @@
           <w:sz w:val="28"/>
           <w:szCs w:val="28"/>
         </w:rPr>
-        <w:t>KABAMBA KALUNDA GUYLAIN </w:t>
+        <w:t xml:space="preserve"> </w:t>
+      </w:r>
+      <w:r>
+        <w:rPr>
+          <w:rFonts w:ascii="Times New Roman" w:eastAsia="Calibri" w:hAnsi="Times New Roman" w:cs="Times New Roman"/>
+          <w:b/>
+          <w:bCs/>
+          <w:sz w:val="28"/>
+          <w:szCs w:val="28"/>
+        </w:rPr>
+        <w:t>KABAMBA KALUNDA GUYLAIN</w:t>
+      </w:r>
+      <w:r>
+        <w:rPr>
+          <w:rFonts w:ascii="Times New Roman" w:eastAsia="Calibri" w:hAnsi="Times New Roman" w:cs="Times New Roman"/>
+          <w:b/>
+          <w:bCs/>
+          <w:sz w:val="28"/>
+          <w:szCs w:val="28"/>
+        </w:rPr>
+        <w:t xml:space="preserve"> </w:t>
+      </w:r>
+      <w:r>
+        <w:rPr>
+          <w:rFonts w:ascii="Times New Roman" w:eastAsia="Calibri" w:hAnsi="Times New Roman" w:cs="Times New Roman"/>
+          <w:b/>
+          <w:bCs/>
+          <w:sz w:val="28"/>
+          <w:szCs w:val="28"/>
+        </w:rPr>
+        <w:t xml:space="preserve"> </w:t>
       </w:r>
       <w:bookmarkEnd w:id="2"/>
       <w:r>
@@ -208,7 +246,7 @@
           <w:sz w:val="28"/>
           <w:szCs w:val="28"/>
         </w:rPr>
-        <w:t>15/05/1980</w:t>
+        <w:t>15 mai 1980</w:t>
       </w:r>
       <w:bookmarkEnd w:id="3"/>
       <w:r>
@@ -224,12 +262,20 @@
       <w:r>
         <w:rPr>
           <w:rFonts w:ascii="Times New Roman" w:eastAsia="Calibri" w:hAnsi="Times New Roman" w:cs="Times New Roman"/>
-          <w:b/>
-          <w:bCs/>
-          <w:sz w:val="28"/>
-          <w:szCs w:val="28"/>
-        </w:rPr>
-        <w:t xml:space="preserve">à </w:t>
+          <w:sz w:val="28"/>
+          <w:szCs w:val="28"/>
+        </w:rPr>
+        <w:t>à</w:t>
+      </w:r>
+      <w:r>
+        <w:rPr>
+          <w:rFonts w:ascii="Times New Roman" w:eastAsia="Calibri" w:hAnsi="Times New Roman" w:cs="Times New Roman"/>
+          <w:b/>
+          <w:bCs/>
+          <w:sz w:val="28"/>
+          <w:szCs w:val="28"/>
+        </w:rPr>
+        <w:t xml:space="preserve"> </w:t>
       </w:r>
       <w:bookmarkStart w:id="4" w:name="_Hlk177460521"/>
       <w:r>
@@ -300,7 +346,7 @@
           <w:sz w:val="28"/>
           <w:szCs w:val="28"/>
         </w:rPr>
-        <w:t>Carte d'identité nationale</w:t>
+        <w:t>Passeport</w:t>
       </w:r>
       <w:bookmarkEnd w:id="6"/>
       <w:r>
@@ -321,7 +367,7 @@
           <w:sz w:val="28"/>
           <w:szCs w:val="28"/>
         </w:rPr>
-        <w:t>2345TAUE45</w:t>
+        <w:t>PP5456TRA</w:t>
       </w:r>
       <w:r>
         <w:rPr>
@@ -350,7 +396,7 @@
           <w:sz w:val="28"/>
           <w:szCs w:val="28"/>
         </w:rPr>
-        <w:t>14 mars 2019</w:t>
+        <w:t>02 mars 2020</w:t>
       </w:r>
       <w:bookmarkEnd w:id="7"/>
       <w:r>
@@ -387,25 +433,41 @@
           <w:sz w:val="28"/>
           <w:szCs w:val="28"/>
         </w:rPr>
-        <w:t>Force des polices nationale</w:t>
-      </w:r>
-      <w:r>
-        <w:rPr>
-          <w:rFonts w:ascii="Times New Roman" w:eastAsia="Calibri" w:hAnsi="Times New Roman" w:cs="Times New Roman"/>
-          <w:sz w:val="28"/>
-          <w:szCs w:val="28"/>
-        </w:rPr>
-        <w:t xml:space="preserve"> , exerçant </w:t>
-      </w:r>
-      <w:r>
-        <w:rPr>
-          <w:rFonts w:ascii="Times New Roman" w:eastAsia="Calibri" w:hAnsi="Times New Roman" w:cs="Times New Roman"/>
-          <w:b/>
-          <w:bCs/>
-          <w:sz w:val="28"/>
-          <w:szCs w:val="28"/>
-        </w:rPr>
-        <w:t>Comptable</w:t>
+        <w:t>Direction générale de la documentation et de l'immigation</w:t>
+      </w:r>
+      <w:r>
+        <w:rPr>
+          <w:rFonts w:ascii="Times New Roman" w:eastAsia="Calibri" w:hAnsi="Times New Roman" w:cs="Times New Roman"/>
+          <w:sz w:val="28"/>
+          <w:szCs w:val="28"/>
+        </w:rPr>
+        <w:t xml:space="preserve"> , exerçant</w:t>
+      </w:r>
+      <w:r>
+        <w:rPr>
+          <w:rFonts w:ascii="Times New Roman" w:eastAsia="Calibri" w:hAnsi="Times New Roman" w:cs="Times New Roman"/>
+          <w:sz w:val="28"/>
+          <w:szCs w:val="28"/>
+        </w:rPr>
+        <w:t xml:space="preserve"> en qualité de </w:t>
+      </w:r>
+      <w:r>
+        <w:rPr>
+          <w:rFonts w:ascii="Times New Roman" w:eastAsia="Calibri" w:hAnsi="Times New Roman" w:cs="Times New Roman"/>
+          <w:sz w:val="28"/>
+          <w:szCs w:val="28"/>
+        </w:rPr>
+        <w:t xml:space="preserve"> </w:t>
+      </w:r>
+      <w:r>
+        <w:rPr>
+          <w:rFonts w:ascii="Times New Roman" w:eastAsia="Calibri" w:hAnsi="Times New Roman" w:cs="Times New Roman"/>
+          <w:b/>
+          <w:bCs/>
+          <w:sz w:val="28"/>
+          <w:szCs w:val="28"/>
+        </w:rPr>
+        <w:t>Expert comptable</w:t>
       </w:r>
       <w:r>
         <w:rPr>
@@ -504,16 +566,6 @@
         <w:t>0024174303088</w:t>
       </w:r>
       <w:bookmarkEnd w:id="9"/>
-      <w:r>
-        <w:rPr>
-          <w:rFonts w:ascii="Times New Roman" w:eastAsia="Calibri" w:hAnsi="Times New Roman" w:cs="Times New Roman"/>
-          <w:b/>
-          <w:bCs/>
-          <w:sz w:val="28"/>
-          <w:szCs w:val="28"/>
-        </w:rPr>
-        <w:t>.</w:t>
-      </w:r>
       <w:r>
         <w:rPr>
           <w:rFonts w:ascii="Times New Roman" w:eastAsia="Calibri" w:hAnsi="Times New Roman" w:cs="Times New Roman"/>
@@ -2425,6 +2477,7 @@
   <w:style w:type="character" w:default="1" w:styleId="Policepardfaut">
     <w:name w:val="Default Paragraph Font"/>
     <w:uiPriority w:val="1"/>
+    <w:semiHidden/>
     <w:unhideWhenUsed/>
   </w:style>
   <w:style w:type="table" w:default="1" w:styleId="TableauNormal">

--- a/public/Abandon_de_droit-KABAMBA KALUNDA.docx
+++ b/public/Abandon_de_droit-KABAMBA KALUNDA.docx
@@ -32,7 +32,7 @@
           <w:sz w:val="28"/>
           <w:szCs w:val="28"/>
         </w:rPr>
-        <w:t>04 décembre 2024</w:t>
+        <w:t>11 décembre 2024</w:t>
       </w:r>
     </w:p>
     <w:p>
@@ -346,7 +346,7 @@
           <w:sz w:val="28"/>
           <w:szCs w:val="28"/>
         </w:rPr>
-        <w:t>Passeport</w:t>
+        <w:t>Carte d'identité nationale</w:t>
       </w:r>
       <w:bookmarkEnd w:id="6"/>
       <w:r>
@@ -367,7 +367,7 @@
           <w:sz w:val="28"/>
           <w:szCs w:val="28"/>
         </w:rPr>
-        <w:t>PP5456TRA</w:t>
+        <w:t>AA-45467776-AQ</w:t>
       </w:r>
       <w:r>
         <w:rPr>
@@ -396,7 +396,7 @@
           <w:sz w:val="28"/>
           <w:szCs w:val="28"/>
         </w:rPr>
-        <w:t>02 mars 2020</w:t>
+        <w:t>12 juillet 2023</w:t>
       </w:r>
       <w:bookmarkEnd w:id="7"/>
       <w:r>
@@ -433,7 +433,7 @@
           <w:sz w:val="28"/>
           <w:szCs w:val="28"/>
         </w:rPr>
-        <w:t>Direction générale de la documentation et de l'immigation</w:t>
+        <w:t>Forces nationales de police</w:t>
       </w:r>
       <w:r>
         <w:rPr>
@@ -467,7 +467,7 @@
           <w:sz w:val="28"/>
           <w:szCs w:val="28"/>
         </w:rPr>
-        <w:t>Expert comptable</w:t>
+        <w:t>Comptable</w:t>
       </w:r>
       <w:r>
         <w:rPr>
